--- a/Handleiding programma Set.docx
+++ b/Handleiding programma Set.docx
@@ -172,7 +172,9 @@
               <w:tab w:val="right" w:leader="dot" w:pos="9062"/>
             </w:tabs>
             <w:rPr>
+              <w:rFonts w:eastAsiaTheme="minorEastAsia"/>
               <w:noProof/>
+              <w:lang w:eastAsia="nl-NL"/>
             </w:rPr>
           </w:pPr>
           <w:r>
@@ -184,75 +186,7 @@
           <w:r>
             <w:fldChar w:fldCharType="separate"/>
           </w:r>
-          <w:hyperlink w:anchor="_Toc75959607" w:history="1">
-            <w:r>
-              <w:rPr>
-                <w:rStyle w:val="Hyperlink"/>
-                <w:noProof/>
-              </w:rPr>
-              <w:t>Inhoudsopgave</w:t>
-            </w:r>
-            <w:r>
-              <w:rPr>
-                <w:noProof/>
-                <w:webHidden/>
-              </w:rPr>
-              <w:tab/>
-            </w:r>
-            <w:r>
-              <w:rPr>
-                <w:noProof/>
-                <w:webHidden/>
-              </w:rPr>
-              <w:fldChar w:fldCharType="begin"/>
-            </w:r>
-            <w:r>
-              <w:rPr>
-                <w:noProof/>
-                <w:webHidden/>
-              </w:rPr>
-              <w:instrText xml:space="preserve"> PAGEREF _Toc75959607 \h </w:instrText>
-            </w:r>
-            <w:r>
-              <w:rPr>
-                <w:noProof/>
-                <w:webHidden/>
-              </w:rPr>
-            </w:r>
-            <w:r>
-              <w:rPr>
-                <w:noProof/>
-                <w:webHidden/>
-              </w:rPr>
-              <w:fldChar w:fldCharType="separate"/>
-            </w:r>
-            <w:r>
-              <w:rPr>
-                <w:noProof/>
-                <w:webHidden/>
-              </w:rPr>
-              <w:t>2</w:t>
-            </w:r>
-            <w:r>
-              <w:rPr>
-                <w:noProof/>
-                <w:webHidden/>
-              </w:rPr>
-              <w:fldChar w:fldCharType="end"/>
-            </w:r>
-          </w:hyperlink>
-        </w:p>
-        <w:p>
-          <w:pPr>
-            <w:pStyle w:val="Inhopg1"/>
-            <w:tabs>
-              <w:tab w:val="right" w:leader="dot" w:pos="9062"/>
-            </w:tabs>
-            <w:rPr>
-              <w:noProof/>
-            </w:rPr>
-          </w:pPr>
-          <w:hyperlink w:anchor="_Toc75959608" w:history="1">
+          <w:hyperlink w:anchor="_Toc75960121" w:history="1">
             <w:r>
               <w:rPr>
                 <w:rStyle w:val="Hyperlink"/>
@@ -279,7 +213,7 @@
                 <w:noProof/>
                 <w:webHidden/>
               </w:rPr>
-              <w:instrText xml:space="preserve"> PAGEREF _Toc75959608 \h </w:instrText>
+              <w:instrText xml:space="preserve"> PAGEREF _Toc75960121 \h </w:instrText>
             </w:r>
             <w:r>
               <w:rPr>
@@ -317,10 +251,12 @@
               <w:tab w:val="right" w:leader="dot" w:pos="9062"/>
             </w:tabs>
             <w:rPr>
+              <w:rFonts w:eastAsiaTheme="minorEastAsia"/>
               <w:noProof/>
+              <w:lang w:eastAsia="nl-NL"/>
             </w:rPr>
           </w:pPr>
-          <w:hyperlink w:anchor="_Toc75959609" w:history="1">
+          <w:hyperlink w:anchor="_Toc75960122" w:history="1">
             <w:r>
               <w:rPr>
                 <w:rStyle w:val="Hyperlink"/>
@@ -347,7 +283,7 @@
                 <w:noProof/>
                 <w:webHidden/>
               </w:rPr>
-              <w:instrText xml:space="preserve"> PAGEREF _Toc75959609 \h </w:instrText>
+              <w:instrText xml:space="preserve"> PAGEREF _Toc75960122 \h </w:instrText>
             </w:r>
             <w:r>
               <w:rPr>
@@ -379,6 +315,76 @@
           </w:hyperlink>
         </w:p>
         <w:p>
+          <w:pPr>
+            <w:pStyle w:val="Inhopg1"/>
+            <w:tabs>
+              <w:tab w:val="right" w:leader="dot" w:pos="9062"/>
+            </w:tabs>
+            <w:rPr>
+              <w:rFonts w:eastAsiaTheme="minorEastAsia"/>
+              <w:noProof/>
+              <w:lang w:eastAsia="nl-NL"/>
+            </w:rPr>
+          </w:pPr>
+          <w:hyperlink w:anchor="_Toc75960123" w:history="1">
+            <w:r>
+              <w:rPr>
+                <w:rStyle w:val="Hyperlink"/>
+                <w:noProof/>
+              </w:rPr>
+              <w:t>Spelregels</w:t>
+            </w:r>
+            <w:r>
+              <w:rPr>
+                <w:noProof/>
+                <w:webHidden/>
+              </w:rPr>
+              <w:tab/>
+            </w:r>
+            <w:r>
+              <w:rPr>
+                <w:noProof/>
+                <w:webHidden/>
+              </w:rPr>
+              <w:fldChar w:fldCharType="begin"/>
+            </w:r>
+            <w:r>
+              <w:rPr>
+                <w:noProof/>
+                <w:webHidden/>
+              </w:rPr>
+              <w:instrText xml:space="preserve"> PAGEREF _Toc75960123 \h </w:instrText>
+            </w:r>
+            <w:r>
+              <w:rPr>
+                <w:noProof/>
+                <w:webHidden/>
+              </w:rPr>
+            </w:r>
+            <w:r>
+              <w:rPr>
+                <w:noProof/>
+                <w:webHidden/>
+              </w:rPr>
+              <w:fldChar w:fldCharType="separate"/>
+            </w:r>
+            <w:r>
+              <w:rPr>
+                <w:noProof/>
+                <w:webHidden/>
+              </w:rPr>
+              <w:t>6</w:t>
+            </w:r>
+            <w:r>
+              <w:rPr>
+                <w:noProof/>
+                <w:webHidden/>
+              </w:rPr>
+              <w:fldChar w:fldCharType="end"/>
+            </w:r>
+          </w:hyperlink>
+        </w:p>
+        <w:p>
           <w:r>
             <w:rPr>
               <w:b/>
@@ -414,17 +420,13 @@
     <w:p/>
     <w:p/>
     <w:p/>
-    <w:p/>
-    <w:p/>
-    <w:p/>
-    <w:p/>
-    <w:p/>
     <w:p>
       <w:pPr>
         <w:pStyle w:val="Kop1"/>
       </w:pPr>
-      <w:bookmarkStart w:id="0" w:name="_Toc75959608"/>
-      <w:r>
+      <w:bookmarkStart w:id="0" w:name="_Toc75960121"/>
+      <w:r>
+        <w:lastRenderedPageBreak/>
         <w:t>Installatie</w:t>
       </w:r>
       <w:bookmarkEnd w:id="0"/>
@@ -462,15 +464,7 @@
         </w:numPr>
       </w:pPr>
       <w:r>
-        <w:t xml:space="preserve">Klik </w:t>
-      </w:r>
-      <w:proofErr w:type="spellStart"/>
-      <w:r>
-        <w:t>rechtsbovenin</w:t>
-      </w:r>
-      <w:proofErr w:type="spellEnd"/>
-      <w:r>
-        <w:t xml:space="preserve"> het scherm op: </w:t>
+        <w:t xml:space="preserve">Klik rechtsbovenin het scherm op: </w:t>
       </w:r>
       <w:r>
         <w:t>“Hulpprogramma’s voor gecomprimeerde mappen”</w:t>
@@ -614,16 +608,33 @@
         <w:t xml:space="preserve">naar de map waarin u normaal uw Python-bestanden opslaat. </w:t>
       </w:r>
     </w:p>
-    <w:p/>
-    <w:p/>
+    <w:p>
+      <w:pPr>
+        <w:ind w:left="360"/>
+      </w:pPr>
+      <w:r>
+        <w:t xml:space="preserve">Waarschuwing: Het is van vitaal belang voor het programma dat u </w:t>
+      </w:r>
+      <w:r>
+        <w:rPr>
+          <w:b/>
+          <w:bCs/>
+        </w:rPr>
+        <w:t>geen enkele</w:t>
+      </w:r>
+      <w:r>
+        <w:t xml:space="preserve"> naam van de bestanden in de map verandert. Als u dit toch doet, kunnen wij geen goede werking van het programma garanderen.</w:t>
+      </w:r>
+    </w:p>
     <w:p/>
     <w:p/>
     <w:p>
       <w:pPr>
         <w:pStyle w:val="Kop1"/>
       </w:pPr>
-      <w:bookmarkStart w:id="1" w:name="_Toc75959609"/>
-      <w:r>
+      <w:bookmarkStart w:id="1" w:name="_Toc75960122"/>
+      <w:r>
+        <w:lastRenderedPageBreak/>
         <w:t>Spelen</w:t>
       </w:r>
       <w:bookmarkEnd w:id="1"/>
@@ -752,13 +763,8 @@
         </w:numPr>
       </w:pPr>
       <w:r>
-        <w:t xml:space="preserve">Menu </w:t>
-      </w:r>
-      <w:proofErr w:type="spellStart"/>
-      <w:r>
-        <w:t>enzo</w:t>
-      </w:r>
-      <w:proofErr w:type="spellEnd"/>
+        <w:t>Menu enzo</w:t>
+      </w:r>
     </w:p>
     <w:p>
       <w:pPr>
@@ -984,23 +990,7 @@
         <w:t xml:space="preserve"> als u uw taalinstellingen op Nederlands heeft staan, en </w:t>
       </w:r>
       <w:r>
-        <w:t>"</w:t>
-      </w:r>
-      <w:proofErr w:type="spellStart"/>
-      <w:r>
-        <w:t>That</w:t>
-      </w:r>
-      <w:proofErr w:type="spellEnd"/>
-      <w:r>
-        <w:t xml:space="preserve"> is </w:t>
-      </w:r>
-      <w:proofErr w:type="spellStart"/>
-      <w:r>
-        <w:t>not</w:t>
-      </w:r>
-      <w:proofErr w:type="spellEnd"/>
-      <w:r>
-        <w:t xml:space="preserve"> a Set</w:t>
+        <w:t>"That is not a Set</w:t>
       </w:r>
       <w:r>
         <w:t>,</w:t>
@@ -1092,10 +1082,12 @@
       <w:pPr>
         <w:pStyle w:val="Kop1"/>
       </w:pPr>
+      <w:bookmarkStart w:id="2" w:name="_Toc75960123"/>
       <w:r>
         <w:lastRenderedPageBreak/>
         <w:t>Spelregels</w:t>
       </w:r>
+      <w:bookmarkEnd w:id="2"/>
     </w:p>
     <w:p>
       <w:r>

--- a/Handleiding programma Set.docx
+++ b/Handleiding programma Set.docx
@@ -139,6 +139,13 @@
     <w:p/>
     <w:sdt>
       <w:sdtPr>
+        <w:rPr>
+          <w:rFonts w:asciiTheme="minorHAnsi" w:eastAsiaTheme="minorHAnsi" w:hAnsiTheme="minorHAnsi" w:cstheme="minorBidi"/>
+          <w:color w:val="auto"/>
+          <w:sz w:val="22"/>
+          <w:szCs w:val="22"/>
+          <w:lang w:eastAsia="en-US"/>
+        </w:rPr>
         <w:id w:val="471336904"/>
         <w:docPartObj>
           <w:docPartGallery w:val="Table of Contents"/>
@@ -147,13 +154,8 @@
       </w:sdtPr>
       <w:sdtEndPr>
         <w:rPr>
-          <w:rFonts w:asciiTheme="minorHAnsi" w:eastAsiaTheme="minorHAnsi" w:hAnsiTheme="minorHAnsi" w:cstheme="minorBidi"/>
           <w:b/>
           <w:bCs/>
-          <w:color w:val="auto"/>
-          <w:sz w:val="22"/>
-          <w:szCs w:val="22"/>
-          <w:lang w:eastAsia="en-US"/>
         </w:rPr>
       </w:sdtEndPr>
       <w:sdtContent>
@@ -480,6 +482,9 @@
         <w:pStyle w:val="Geenafstand"/>
       </w:pPr>
       <w:r>
+        <w:rPr>
+          <w:noProof/>
+        </w:rPr>
         <w:drawing>
           <wp:inline distT="0" distB="0" distL="0" distR="0" wp14:anchorId="13262777" wp14:editId="073D41C1">
             <wp:extent cx="5760720" cy="2567305"/>
@@ -536,7 +541,7 @@
         </w:numPr>
       </w:pPr>
       <w:r>
-        <w:t>Klik op: “Alles uitpakken”. Als het goed is krijgt u nu een map met dezelfde naam, maar dan zonder ‘rits’ op de map.</w:t>
+        <w:t xml:space="preserve">Klik op: “Alles uitpakken”. </w:t>
       </w:r>
     </w:p>
     <w:p>
@@ -549,6 +554,9 @@
         <w:pStyle w:val="Geenafstand"/>
       </w:pPr>
       <w:r>
+        <w:rPr>
+          <w:noProof/>
+        </w:rPr>
         <w:drawing>
           <wp:inline distT="0" distB="0" distL="0" distR="0" wp14:anchorId="1ABCCE01" wp14:editId="043BB997">
             <wp:extent cx="5760720" cy="2573020"/>
@@ -588,30 +596,6 @@
     </w:p>
     <w:p/>
     <w:p>
-      <w:pPr>
-        <w:pStyle w:val="Lijstalinea"/>
-        <w:numPr>
-          <w:ilvl w:val="0"/>
-          <w:numId w:val="1"/>
-        </w:numPr>
-      </w:pPr>
-      <w:r>
-        <w:t xml:space="preserve">Voor de zekerheid kun u </w:t>
-      </w:r>
-      <w:r>
-        <w:t xml:space="preserve">deze map </w:t>
-      </w:r>
-      <w:r>
-        <w:t xml:space="preserve">verplaatsen </w:t>
-      </w:r>
-      <w:r>
-        <w:t xml:space="preserve">naar de map waarin u normaal uw Python-bestanden opslaat. </w:t>
-      </w:r>
-    </w:p>
-    <w:p>
-      <w:pPr>
-        <w:ind w:left="360"/>
-      </w:pPr>
       <w:r>
         <w:t xml:space="preserve">Waarschuwing: Het is van vitaal belang voor het programma dat u </w:t>
       </w:r>
@@ -623,9 +607,16 @@
         <w:t>geen enkele</w:t>
       </w:r>
       <w:r>
-        <w:t xml:space="preserve"> naam van de bestanden in de map verandert. Als u dit toch doet, kunnen wij geen goede werking van het programma garanderen.</w:t>
-      </w:r>
-    </w:p>
+        <w:t xml:space="preserve"> naam van de bestanden in de map verandert</w:t>
+      </w:r>
+      <w:r>
+        <w:t xml:space="preserve"> en geen van de bestanden uit de map haalt. </w:t>
+      </w:r>
+      <w:r>
+        <w:t>Als u dit toch doet, kunnen wij geen goede werking van het programma garanderen.</w:t>
+      </w:r>
+    </w:p>
+    <w:p/>
     <w:p/>
     <w:p/>
     <w:p>
@@ -648,15 +639,10 @@
         </w:numPr>
       </w:pPr>
       <w:r>
-        <w:t>Open in de (eventueel verplaatste) map het bestand: “Main_Program_Set.py”</w:t>
-      </w:r>
-    </w:p>
-    <w:p>
-      <w:pPr>
-        <w:pStyle w:val="Lijstalinea"/>
-      </w:pPr>
-      <w:r>
-        <w:t>Als het goed is, opent zich nu een Python-bestand in uw Python-editor.</w:t>
+        <w:t xml:space="preserve">Open </w:t>
+      </w:r>
+      <w:r>
+        <w:t>het bestand: “Main_Program_Set.py”</w:t>
       </w:r>
     </w:p>
     <w:p>
@@ -680,11 +666,14 @@
         </w:numPr>
       </w:pPr>
       <w:r>
-        <w:t>Er opent zich nu een nieuw venster. Als deze niet direct op het scherm verschijnt, klik dan op het ‘script’-icoon in de taakbalk:</w:t>
-      </w:r>
-    </w:p>
-    <w:p>
-      <w:r>
+        <w:t>Er opent zich een nieuw venster. Als deze niet direct op het scherm verschijnt, klik dan op het ‘script’-icoon in de taakbalk:</w:t>
+      </w:r>
+    </w:p>
+    <w:p>
+      <w:r>
+        <w:rPr>
+          <w:noProof/>
+        </w:rPr>
         <w:drawing>
           <wp:anchor distT="0" distB="0" distL="114300" distR="114300" simplePos="0" relativeHeight="251659264" behindDoc="0" locked="0" layoutInCell="1" allowOverlap="1" wp14:anchorId="1984CEB4" wp14:editId="7E20D2CC">
             <wp:simplePos x="0" y="0"/>
@@ -775,6 +764,9 @@
         </w:numPr>
       </w:pPr>
       <w:r>
+        <w:rPr>
+          <w:noProof/>
+        </w:rPr>
         <w:drawing>
           <wp:anchor distT="0" distB="0" distL="114300" distR="114300" simplePos="0" relativeHeight="251660288" behindDoc="0" locked="0" layoutInCell="1" allowOverlap="1" wp14:anchorId="0C625317" wp14:editId="53F4B9CA">
             <wp:simplePos x="0" y="0"/>
@@ -840,13 +832,7 @@
         </w:drawing>
       </w:r>
       <w:r>
-        <w:t>U ziet nu drie rijen van vier kaarten op uw scherm verschijnen</w:t>
-      </w:r>
-      <w:r>
-        <w:t>. Dit ziet er ongeveer zo uit</w:t>
-      </w:r>
-      <w:r>
-        <w:t>:</w:t>
+        <w:t>Het volgende venster opent:</w:t>
       </w:r>
     </w:p>
     <w:p>
@@ -884,6 +870,9 @@
         </w:numPr>
       </w:pPr>
       <w:r>
+        <w:rPr>
+          <w:noProof/>
+        </w:rPr>
         <w:lastRenderedPageBreak/>
         <w:drawing>
           <wp:anchor distT="0" distB="0" distL="114300" distR="114300" simplePos="0" relativeHeight="251661312" behindDoc="0" locked="0" layoutInCell="1" allowOverlap="1" wp14:anchorId="176D1823" wp14:editId="5845BDEE">
@@ -1026,10 +1015,7 @@
         <w:t>/</w:t>
       </w:r>
       <w:r>
-        <w:t xml:space="preserve"> </w:t>
-      </w:r>
-      <w:r>
-        <w:t>"Computer has a Set</w:t>
+        <w:t xml:space="preserve"> "Computer has a Set</w:t>
       </w:r>
       <w:r>
         <w:t>,</w:t>
